--- a/EnglishWords.docx
+++ b/EnglishWords.docx
@@ -2623,63 +2623,1192 @@
           <w:b/>
           <w:lang w:val="en-US"/>
         </w:rPr>
-        <w:t xml:space="preserve">Encumbered </w:t>
-      </w:r>
-      <w:r>
-        <w:rPr>
-          <w:b/>
-          <w:lang w:val="en-US"/>
+        <w:t>Encumbered</w:t>
+      </w:r>
+      <w:r>
+        <w:rPr>
+          <w:b/>
+        </w:rPr>
+        <w:t xml:space="preserve"> – обремененный</w:t>
+      </w:r>
+    </w:p>
+    <w:p>
+      <w:pPr>
+        <w:rPr>
+          <w:b/>
+        </w:rPr>
+      </w:pPr>
+      <w:proofErr w:type="spellStart"/>
+      <w:r>
+        <w:rPr>
+          <w:b/>
+        </w:rPr>
+        <w:t>Bargained</w:t>
+      </w:r>
+      <w:proofErr w:type="spellEnd"/>
+      <w:r>
+        <w:rPr>
+          <w:b/>
+        </w:rPr>
+        <w:t xml:space="preserve"> – </w:t>
+      </w:r>
+      <w:r>
+        <w:rPr>
+          <w:b/>
+        </w:rPr>
+        <w:t>выторговал</w:t>
+      </w:r>
+      <w:r>
+        <w:rPr>
+          <w:b/>
+        </w:rPr>
+        <w:t xml:space="preserve"> </w:t>
+      </w:r>
+    </w:p>
+    <w:p>
+      <w:pPr>
+        <w:rPr>
+          <w:b/>
+          <w:lang w:val="en-US"/>
+        </w:rPr>
+      </w:pPr>
+      <w:proofErr w:type="spellStart"/>
+      <w:r>
+        <w:rPr>
+          <w:b/>
+        </w:rPr>
+        <w:t>Gloat</w:t>
+      </w:r>
+      <w:proofErr w:type="spellEnd"/>
+      <w:r>
+        <w:rPr>
+          <w:b/>
+        </w:rPr>
+        <w:t xml:space="preserve"> </w:t>
+      </w:r>
+      <w:r>
+        <w:rPr>
+          <w:b/>
         </w:rPr>
         <w:t>–</w:t>
       </w:r>
       <w:r>
         <w:rPr>
           <w:b/>
+        </w:rPr>
+        <w:t xml:space="preserve"> злорадствовать</w:t>
+      </w:r>
+      <w:r>
+        <w:rPr>
+          <w:b/>
           <w:lang w:val="en-US"/>
         </w:rPr>
         <w:t xml:space="preserve"> </w:t>
       </w:r>
-      <w:proofErr w:type="spellStart"/>
-      <w:r>
-        <w:rPr>
-          <w:b/>
-          <w:lang w:val="en-US"/>
-        </w:rPr>
-        <w:t>обремененный</w:t>
-      </w:r>
-      <w:proofErr w:type="spellEnd"/>
-    </w:p>
-    <w:p>
-      <w:pPr>
-        <w:rPr>
-          <w:b/>
-        </w:rPr>
-      </w:pPr>
-      <w:proofErr w:type="spellStart"/>
-      <w:r>
-        <w:rPr>
-          <w:b/>
-        </w:rPr>
-        <w:t>Bargained</w:t>
-      </w:r>
-      <w:proofErr w:type="spellEnd"/>
-      <w:r>
-        <w:rPr>
-          <w:b/>
-        </w:rPr>
-        <w:t xml:space="preserve"> – </w:t>
-      </w:r>
-      <w:r>
-        <w:rPr>
-          <w:b/>
-        </w:rPr>
-        <w:t>выторговал</w:t>
-      </w:r>
-      <w:r>
-        <w:rPr>
-          <w:b/>
+    </w:p>
+    <w:p>
+      <w:pPr>
+        <w:rPr>
+          <w:b/>
+          <w:lang w:val="en-US"/>
+        </w:rPr>
+      </w:pPr>
+      <w:r>
+        <w:rPr>
+          <w:b/>
+          <w:lang w:val="en-US"/>
+        </w:rPr>
+        <w:t>Cassock</w:t>
+      </w:r>
+      <w:r>
+        <w:rPr>
+          <w:b/>
+          <w:lang w:val="en-US"/>
+        </w:rPr>
+        <w:t xml:space="preserve"> – </w:t>
+      </w:r>
+      <w:proofErr w:type="spellStart"/>
+      <w:r>
+        <w:rPr>
+          <w:b/>
+          <w:lang w:val="en-US"/>
+        </w:rPr>
+        <w:t>ряса</w:t>
+      </w:r>
+      <w:proofErr w:type="spellEnd"/>
+    </w:p>
+    <w:p>
+      <w:pPr>
+        <w:rPr>
+          <w:b/>
+          <w:lang w:val="en-US"/>
+        </w:rPr>
+      </w:pPr>
+      <w:r>
+        <w:rPr>
+          <w:b/>
+          <w:lang w:val="en-US"/>
+        </w:rPr>
+        <w:t>Abbey</w:t>
+      </w:r>
+      <w:r>
+        <w:rPr>
+          <w:b/>
+          <w:lang w:val="en-US"/>
         </w:rPr>
         <w:t xml:space="preserve"> </w:t>
+      </w:r>
+      <w:r>
+        <w:rPr>
+          <w:b/>
+          <w:lang w:val="en-US"/>
+        </w:rPr>
+        <w:t>–</w:t>
+      </w:r>
+      <w:r>
+        <w:rPr>
+          <w:b/>
+          <w:lang w:val="en-US"/>
+        </w:rPr>
+        <w:t xml:space="preserve"> </w:t>
+      </w:r>
+      <w:proofErr w:type="spellStart"/>
+      <w:r>
+        <w:rPr>
+          <w:b/>
+          <w:lang w:val="en-US"/>
+        </w:rPr>
+        <w:t>аббатство</w:t>
+      </w:r>
+      <w:proofErr w:type="spellEnd"/>
+      <w:r>
+        <w:rPr>
+          <w:b/>
+          <w:lang w:val="en-US"/>
+        </w:rPr>
+        <w:t xml:space="preserve"> </w:t>
+      </w:r>
+    </w:p>
+    <w:p>
+      <w:pPr>
+        <w:rPr>
+          <w:b/>
+          <w:lang w:val="en-US"/>
+        </w:rPr>
+      </w:pPr>
+      <w:proofErr w:type="gramStart"/>
+      <w:r>
+        <w:rPr>
+          <w:b/>
+          <w:lang w:val="en-US"/>
+        </w:rPr>
+        <w:lastRenderedPageBreak/>
+        <w:t>Reckoning</w:t>
+      </w:r>
+      <w:r>
+        <w:rPr>
+          <w:b/>
+          <w:lang w:val="en-US"/>
+        </w:rPr>
+        <w:t xml:space="preserve">  -</w:t>
+      </w:r>
+      <w:proofErr w:type="gramEnd"/>
+      <w:r>
+        <w:rPr>
+          <w:b/>
+          <w:lang w:val="en-US"/>
+        </w:rPr>
+        <w:t xml:space="preserve"> </w:t>
+      </w:r>
+      <w:proofErr w:type="spellStart"/>
+      <w:r>
+        <w:rPr>
+          <w:b/>
+          <w:lang w:val="en-US"/>
+        </w:rPr>
+        <w:t>расплат</w:t>
+      </w:r>
+      <w:proofErr w:type="spellEnd"/>
+      <w:r>
+        <w:rPr>
+          <w:b/>
+        </w:rPr>
+        <w:t>а</w:t>
+      </w:r>
+    </w:p>
+    <w:p>
+      <w:pPr>
+        <w:rPr>
+          <w:b/>
+          <w:lang w:val="en-US"/>
+        </w:rPr>
+      </w:pPr>
+      <w:r>
+        <w:rPr>
+          <w:b/>
+          <w:lang w:val="en-US"/>
+        </w:rPr>
+        <w:t xml:space="preserve">Monks – </w:t>
+      </w:r>
+      <w:r>
+        <w:rPr>
+          <w:b/>
+        </w:rPr>
+        <w:t>монахи</w:t>
+      </w:r>
+    </w:p>
+    <w:p>
+      <w:pPr>
+        <w:rPr>
+          <w:b/>
+        </w:rPr>
+      </w:pPr>
+      <w:r>
+        <w:rPr>
+          <w:b/>
+          <w:lang w:val="en-US"/>
+        </w:rPr>
+        <w:t xml:space="preserve">Thug </w:t>
+      </w:r>
+      <w:r>
+        <w:rPr>
+          <w:b/>
+          <w:lang w:val="en-US"/>
+        </w:rPr>
+        <w:t>–</w:t>
+      </w:r>
+      <w:r>
+        <w:rPr>
+          <w:b/>
+          <w:lang w:val="en-US"/>
+        </w:rPr>
+        <w:t xml:space="preserve"> </w:t>
+      </w:r>
+      <w:proofErr w:type="spellStart"/>
+      <w:r>
+        <w:rPr>
+          <w:b/>
+          <w:lang w:val="en-US"/>
+        </w:rPr>
+        <w:t>головорез</w:t>
+      </w:r>
+      <w:proofErr w:type="spellEnd"/>
+      <w:r>
+        <w:rPr>
+          <w:b/>
+        </w:rPr>
+        <w:t xml:space="preserve"> </w:t>
+      </w:r>
+    </w:p>
+    <w:p>
+      <w:pPr>
+        <w:rPr>
+          <w:b/>
+        </w:rPr>
+      </w:pPr>
+      <w:proofErr w:type="spellStart"/>
+      <w:r>
+        <w:rPr>
+          <w:b/>
+        </w:rPr>
+        <w:t>Jiggle</w:t>
+      </w:r>
+      <w:proofErr w:type="spellEnd"/>
+      <w:r>
+        <w:rPr>
+          <w:b/>
+        </w:rPr>
+        <w:t xml:space="preserve"> – </w:t>
+      </w:r>
+      <w:r>
+        <w:rPr>
+          <w:b/>
+        </w:rPr>
+        <w:t>покачивать</w:t>
+      </w:r>
+    </w:p>
+    <w:p>
+      <w:pPr>
+        <w:rPr>
+          <w:b/>
+        </w:rPr>
+      </w:pPr>
+      <w:proofErr w:type="spellStart"/>
+      <w:r>
+        <w:rPr>
+          <w:b/>
+        </w:rPr>
+        <w:t>Inflict</w:t>
+      </w:r>
+      <w:proofErr w:type="spellEnd"/>
+      <w:r>
+        <w:rPr>
+          <w:b/>
+        </w:rPr>
+        <w:t xml:space="preserve"> – </w:t>
+      </w:r>
+      <w:r>
+        <w:rPr>
+          <w:b/>
+        </w:rPr>
+        <w:t>причинить</w:t>
+      </w:r>
+    </w:p>
+    <w:p>
+      <w:pPr>
+        <w:rPr>
+          <w:b/>
+          <w:lang w:val="en-US"/>
+        </w:rPr>
+      </w:pPr>
+      <w:r>
+        <w:rPr>
+          <w:b/>
+          <w:lang w:val="en-US"/>
+        </w:rPr>
+        <w:t xml:space="preserve">Stunned – </w:t>
+      </w:r>
+      <w:proofErr w:type="spellStart"/>
+      <w:r>
+        <w:rPr>
+          <w:b/>
+          <w:lang w:val="en-US"/>
+        </w:rPr>
+        <w:t>ошеломлен</w:t>
+      </w:r>
+      <w:proofErr w:type="spellEnd"/>
+    </w:p>
+    <w:p>
+      <w:pPr>
+        <w:rPr>
+          <w:b/>
+          <w:lang w:val="en-US"/>
+        </w:rPr>
+      </w:pPr>
+      <w:r>
+        <w:rPr>
+          <w:b/>
+          <w:lang w:val="en-US"/>
+        </w:rPr>
+        <w:t xml:space="preserve">Devastated – </w:t>
+      </w:r>
+      <w:r>
+        <w:rPr>
+          <w:b/>
+        </w:rPr>
+        <w:t>опустошенный</w:t>
+      </w:r>
+    </w:p>
+    <w:p>
+      <w:pPr>
+        <w:rPr>
+          <w:b/>
+          <w:lang w:val="en-US"/>
+        </w:rPr>
+      </w:pPr>
+      <w:r>
+        <w:rPr>
+          <w:b/>
+          <w:lang w:val="en-US"/>
+        </w:rPr>
+        <w:t xml:space="preserve">Mustard </w:t>
+      </w:r>
+      <w:r>
+        <w:rPr>
+          <w:b/>
+          <w:lang w:val="en-US"/>
+        </w:rPr>
+        <w:t>–</w:t>
+      </w:r>
+      <w:r>
+        <w:rPr>
+          <w:b/>
+          <w:lang w:val="en-US"/>
+        </w:rPr>
+        <w:t xml:space="preserve"> </w:t>
+      </w:r>
+      <w:proofErr w:type="spellStart"/>
+      <w:r>
+        <w:rPr>
+          <w:b/>
+          <w:lang w:val="en-US"/>
+        </w:rPr>
+        <w:t>горчичный</w:t>
+      </w:r>
+      <w:proofErr w:type="spellEnd"/>
+    </w:p>
+    <w:p>
+      <w:pPr>
+        <w:rPr>
+          <w:b/>
+          <w:lang w:val="en-US"/>
+        </w:rPr>
+      </w:pPr>
+      <w:r>
+        <w:rPr>
+          <w:b/>
+          <w:lang w:val="en-US"/>
+        </w:rPr>
+        <w:t xml:space="preserve">Mittens – </w:t>
+      </w:r>
+      <w:r>
+        <w:rPr>
+          <w:b/>
+        </w:rPr>
+        <w:t>рукавицы</w:t>
+      </w:r>
+    </w:p>
+    <w:p>
+      <w:pPr>
+        <w:rPr>
+          <w:b/>
+        </w:rPr>
+      </w:pPr>
+      <w:r>
+        <w:rPr>
+          <w:b/>
+          <w:lang w:val="en-US"/>
+        </w:rPr>
+        <w:t xml:space="preserve">Sewer - </w:t>
+      </w:r>
+      <w:proofErr w:type="spellStart"/>
+      <w:r>
+        <w:rPr>
+          <w:b/>
+          <w:lang w:val="en-US"/>
+        </w:rPr>
+        <w:t>сточная</w:t>
+      </w:r>
+      <w:proofErr w:type="spellEnd"/>
+      <w:r>
+        <w:rPr>
+          <w:b/>
+          <w:lang w:val="en-US"/>
+        </w:rPr>
+        <w:t xml:space="preserve"> </w:t>
+      </w:r>
+      <w:proofErr w:type="spellStart"/>
+      <w:r>
+        <w:rPr>
+          <w:b/>
+          <w:lang w:val="en-US"/>
+        </w:rPr>
+        <w:t>труба</w:t>
+      </w:r>
+      <w:proofErr w:type="spellEnd"/>
+    </w:p>
+    <w:p>
+      <w:pPr>
+        <w:rPr>
+          <w:b/>
+          <w:lang w:val="en-US"/>
+        </w:rPr>
+      </w:pPr>
+      <w:r>
+        <w:rPr>
+          <w:b/>
+          <w:lang w:val="en-US"/>
+        </w:rPr>
+        <w:t xml:space="preserve">Sap – </w:t>
+      </w:r>
+      <w:r>
+        <w:rPr>
+          <w:b/>
+        </w:rPr>
+        <w:t>живица</w:t>
+      </w:r>
+    </w:p>
+    <w:p>
+      <w:pPr>
+        <w:rPr>
+          <w:b/>
+          <w:lang w:val="en-US"/>
+        </w:rPr>
+      </w:pPr>
+      <w:r>
+        <w:rPr>
+          <w:b/>
+          <w:lang w:val="en-US"/>
+        </w:rPr>
+        <w:t xml:space="preserve">Gutted – </w:t>
+      </w:r>
+      <w:r>
+        <w:rPr>
+          <w:b/>
+        </w:rPr>
+        <w:t>потрошат</w:t>
+      </w:r>
+    </w:p>
+    <w:p>
+      <w:pPr>
+        <w:rPr>
+          <w:b/>
+          <w:lang w:val="en-US"/>
+        </w:rPr>
+      </w:pPr>
+      <w:r>
+        <w:rPr>
+          <w:b/>
+          <w:lang w:val="en-US"/>
+        </w:rPr>
+        <w:t xml:space="preserve">Trespassing </w:t>
+      </w:r>
+      <w:r>
+        <w:rPr>
+          <w:b/>
+          <w:lang w:val="en-US"/>
+        </w:rPr>
+        <w:t>–</w:t>
+      </w:r>
+      <w:r>
+        <w:rPr>
+          <w:b/>
+          <w:lang w:val="en-US"/>
+        </w:rPr>
+        <w:t xml:space="preserve"> </w:t>
+      </w:r>
+      <w:proofErr w:type="spellStart"/>
+      <w:r>
+        <w:rPr>
+          <w:b/>
+          <w:lang w:val="en-US"/>
+        </w:rPr>
+        <w:t>нарушение</w:t>
+      </w:r>
+      <w:proofErr w:type="spellEnd"/>
+    </w:p>
+    <w:p>
+      <w:pPr>
+        <w:rPr>
+          <w:b/>
+          <w:lang w:val="en-US"/>
+        </w:rPr>
+      </w:pPr>
+      <w:r>
+        <w:rPr>
+          <w:b/>
+          <w:lang w:val="en-US"/>
+        </w:rPr>
+        <w:t xml:space="preserve">Niece – </w:t>
+      </w:r>
+      <w:r>
+        <w:rPr>
+          <w:b/>
+        </w:rPr>
+        <w:t>племянница</w:t>
+      </w:r>
+    </w:p>
+    <w:p>
+      <w:pPr>
+        <w:rPr>
+          <w:b/>
+          <w:lang w:val="en-US"/>
+        </w:rPr>
+      </w:pPr>
+      <w:r>
+        <w:rPr>
+          <w:b/>
+          <w:lang w:val="en-US"/>
+        </w:rPr>
+        <w:t xml:space="preserve">Bark </w:t>
+      </w:r>
+      <w:r>
+        <w:rPr>
+          <w:b/>
+          <w:lang w:val="en-US"/>
+        </w:rPr>
+        <w:t>–</w:t>
+      </w:r>
+      <w:r>
+        <w:rPr>
+          <w:b/>
+          <w:lang w:val="en-US"/>
+        </w:rPr>
+        <w:t xml:space="preserve"> </w:t>
+      </w:r>
+      <w:proofErr w:type="spellStart"/>
+      <w:r>
+        <w:rPr>
+          <w:b/>
+          <w:lang w:val="en-US"/>
+        </w:rPr>
+        <w:t>лай</w:t>
+      </w:r>
+      <w:proofErr w:type="spellEnd"/>
+    </w:p>
+    <w:p>
+      <w:pPr>
+        <w:rPr>
+          <w:b/>
+          <w:lang w:val="en-US"/>
+        </w:rPr>
+      </w:pPr>
+      <w:r>
+        <w:rPr>
+          <w:b/>
+          <w:lang w:val="en-US"/>
+        </w:rPr>
+        <w:t xml:space="preserve">Scamper – </w:t>
+      </w:r>
+      <w:r>
+        <w:rPr>
+          <w:b/>
+        </w:rPr>
+        <w:t>носиться</w:t>
+      </w:r>
+    </w:p>
+    <w:p>
+      <w:pPr>
+        <w:rPr>
+          <w:b/>
+          <w:lang w:val="en-US"/>
+        </w:rPr>
+      </w:pPr>
+      <w:r>
+        <w:rPr>
+          <w:b/>
+          <w:lang w:val="en-US"/>
+        </w:rPr>
+        <w:t xml:space="preserve">Pat </w:t>
+      </w:r>
+      <w:r>
+        <w:rPr>
+          <w:b/>
+          <w:lang w:val="en-US"/>
+        </w:rPr>
+        <w:t>–</w:t>
+      </w:r>
+      <w:r>
+        <w:rPr>
+          <w:b/>
+          <w:lang w:val="en-US"/>
+        </w:rPr>
+        <w:t xml:space="preserve"> </w:t>
+      </w:r>
+      <w:r>
+        <w:rPr>
+          <w:b/>
+        </w:rPr>
+        <w:t>похлопывание</w:t>
+      </w:r>
+    </w:p>
+    <w:p>
+      <w:pPr>
+        <w:rPr>
+          <w:b/>
+          <w:lang w:val="en-US"/>
+        </w:rPr>
+      </w:pPr>
+      <w:r>
+        <w:rPr>
+          <w:b/>
+          <w:lang w:val="en-US"/>
+        </w:rPr>
+        <w:t xml:space="preserve">Recess – </w:t>
+      </w:r>
+      <w:r>
+        <w:rPr>
+          <w:b/>
+        </w:rPr>
+        <w:t>углубление</w:t>
+      </w:r>
+    </w:p>
+    <w:p>
+      <w:pPr>
+        <w:rPr>
+          <w:b/>
+          <w:lang w:val="en-US"/>
+        </w:rPr>
+      </w:pPr>
+      <w:r>
+        <w:rPr>
+          <w:b/>
+          <w:lang w:val="en-US"/>
+        </w:rPr>
+        <w:t xml:space="preserve">Oath </w:t>
+      </w:r>
+      <w:r>
+        <w:rPr>
+          <w:b/>
+          <w:lang w:val="en-US"/>
+        </w:rPr>
+        <w:t>–</w:t>
+      </w:r>
+      <w:r>
+        <w:rPr>
+          <w:b/>
+          <w:lang w:val="en-US"/>
+        </w:rPr>
+        <w:t xml:space="preserve"> </w:t>
+      </w:r>
+      <w:proofErr w:type="spellStart"/>
+      <w:r>
+        <w:rPr>
+          <w:b/>
+          <w:lang w:val="en-US"/>
+        </w:rPr>
+        <w:t>присяга</w:t>
+      </w:r>
+      <w:proofErr w:type="spellEnd"/>
+    </w:p>
+    <w:p>
+      <w:pPr>
+        <w:rPr>
+          <w:b/>
+          <w:lang w:val="en-US"/>
+        </w:rPr>
+      </w:pPr>
+      <w:r>
+        <w:rPr>
+          <w:b/>
+          <w:lang w:val="en-US"/>
+        </w:rPr>
+        <w:t xml:space="preserve">Atonement – </w:t>
+      </w:r>
+      <w:r>
+        <w:rPr>
+          <w:b/>
+        </w:rPr>
+        <w:t>расплата</w:t>
+      </w:r>
+    </w:p>
+    <w:p>
+      <w:pPr>
+        <w:rPr>
+          <w:b/>
+          <w:lang w:val="en-US"/>
+        </w:rPr>
+      </w:pPr>
+      <w:r>
+        <w:rPr>
+          <w:b/>
+          <w:lang w:val="en-US"/>
+        </w:rPr>
+        <w:t xml:space="preserve">Mettle </w:t>
+      </w:r>
+      <w:r>
+        <w:rPr>
+          <w:b/>
+          <w:lang w:val="en-US"/>
+        </w:rPr>
+        <w:t>–</w:t>
+      </w:r>
+      <w:r>
+        <w:rPr>
+          <w:b/>
+          <w:lang w:val="en-US"/>
+        </w:rPr>
+        <w:t xml:space="preserve"> </w:t>
+      </w:r>
+      <w:proofErr w:type="spellStart"/>
+      <w:r>
+        <w:rPr>
+          <w:b/>
+          <w:lang w:val="en-US"/>
+        </w:rPr>
+        <w:t>лихость</w:t>
+      </w:r>
+      <w:proofErr w:type="spellEnd"/>
+    </w:p>
+    <w:p>
+      <w:pPr>
+        <w:rPr>
+          <w:b/>
+          <w:lang w:val="en-US"/>
+        </w:rPr>
+      </w:pPr>
+      <w:r>
+        <w:rPr>
+          <w:b/>
+          <w:lang w:val="en-US"/>
+        </w:rPr>
+        <w:t xml:space="preserve">Ingenuity – </w:t>
+      </w:r>
+      <w:r>
+        <w:rPr>
+          <w:b/>
+        </w:rPr>
+        <w:t>изобретательность</w:t>
+      </w:r>
+    </w:p>
+    <w:p>
+      <w:pPr>
+        <w:rPr>
+          <w:b/>
+          <w:lang w:val="en-US"/>
+        </w:rPr>
+      </w:pPr>
+      <w:r>
+        <w:rPr>
+          <w:b/>
+          <w:lang w:val="en-US"/>
+        </w:rPr>
+        <w:t xml:space="preserve">Lackadaisical </w:t>
+      </w:r>
+      <w:r>
+        <w:rPr>
+          <w:b/>
+          <w:lang w:val="en-US"/>
+        </w:rPr>
+        <w:t>–</w:t>
+      </w:r>
+      <w:r>
+        <w:rPr>
+          <w:b/>
+          <w:lang w:val="en-US"/>
+        </w:rPr>
+        <w:t xml:space="preserve"> </w:t>
+      </w:r>
+      <w:proofErr w:type="spellStart"/>
+      <w:r>
+        <w:rPr>
+          <w:b/>
+          <w:lang w:val="en-US"/>
+        </w:rPr>
+        <w:t>апатичный</w:t>
+      </w:r>
+      <w:proofErr w:type="spellEnd"/>
+    </w:p>
+    <w:p>
+      <w:pPr>
+        <w:rPr>
+          <w:b/>
+          <w:lang w:val="en-US"/>
+        </w:rPr>
+      </w:pPr>
+      <w:r>
+        <w:rPr>
+          <w:b/>
+          <w:lang w:val="en-US"/>
+        </w:rPr>
+        <w:t xml:space="preserve">Compassion – </w:t>
+      </w:r>
+      <w:r>
+        <w:rPr>
+          <w:b/>
+        </w:rPr>
+        <w:t>сострадание</w:t>
+      </w:r>
+    </w:p>
+    <w:p>
+      <w:pPr>
+        <w:rPr>
+          <w:b/>
+          <w:lang w:val="en-US"/>
+        </w:rPr>
+      </w:pPr>
+      <w:r>
+        <w:rPr>
+          <w:b/>
+          <w:lang w:val="en-US"/>
+        </w:rPr>
+        <w:t xml:space="preserve">Guile </w:t>
+      </w:r>
+      <w:r>
+        <w:rPr>
+          <w:b/>
+          <w:lang w:val="en-US"/>
+        </w:rPr>
+        <w:t>–</w:t>
+      </w:r>
+      <w:r>
+        <w:rPr>
+          <w:b/>
+          <w:lang w:val="en-US"/>
+        </w:rPr>
+        <w:t xml:space="preserve"> </w:t>
+      </w:r>
+      <w:proofErr w:type="spellStart"/>
+      <w:r>
+        <w:rPr>
+          <w:b/>
+          <w:lang w:val="en-US"/>
+        </w:rPr>
+        <w:t>коварство</w:t>
+      </w:r>
+      <w:proofErr w:type="spellEnd"/>
+    </w:p>
+    <w:p>
+      <w:pPr>
+        <w:rPr>
+          <w:b/>
+          <w:lang w:val="en-US"/>
+        </w:rPr>
+      </w:pPr>
+      <w:r>
+        <w:rPr>
+          <w:b/>
+          <w:lang w:val="en-US"/>
+        </w:rPr>
+        <w:t xml:space="preserve">Dwell – </w:t>
+      </w:r>
+      <w:r>
+        <w:rPr>
+          <w:b/>
+        </w:rPr>
+        <w:t>обитать</w:t>
+      </w:r>
+    </w:p>
+    <w:p>
+      <w:pPr>
+        <w:rPr>
+          <w:b/>
+          <w:lang w:val="en-US"/>
+        </w:rPr>
+      </w:pPr>
+      <w:r>
+        <w:rPr>
+          <w:b/>
+          <w:lang w:val="en-US"/>
+        </w:rPr>
+        <w:t xml:space="preserve">Resent </w:t>
+      </w:r>
+      <w:r>
+        <w:rPr>
+          <w:b/>
+          <w:lang w:val="en-US"/>
+        </w:rPr>
+        <w:t>–</w:t>
+      </w:r>
+      <w:r>
+        <w:rPr>
+          <w:b/>
+          <w:lang w:val="en-US"/>
+        </w:rPr>
+        <w:t xml:space="preserve"> </w:t>
+      </w:r>
+      <w:proofErr w:type="spellStart"/>
+      <w:r>
+        <w:rPr>
+          <w:b/>
+          <w:lang w:val="en-US"/>
+        </w:rPr>
+        <w:t>возмущаться</w:t>
+      </w:r>
+      <w:proofErr w:type="spellEnd"/>
+    </w:p>
+    <w:p>
+      <w:pPr>
+        <w:rPr>
+          <w:b/>
+          <w:lang w:val="en-US"/>
+        </w:rPr>
+      </w:pPr>
+      <w:proofErr w:type="spellStart"/>
+      <w:r>
+        <w:rPr>
+          <w:b/>
+          <w:lang w:val="en-US"/>
+        </w:rPr>
+        <w:t>Accomplance</w:t>
+      </w:r>
+      <w:proofErr w:type="spellEnd"/>
+      <w:r>
+        <w:rPr>
+          <w:b/>
+          <w:lang w:val="en-US"/>
+        </w:rPr>
+        <w:t xml:space="preserve"> – </w:t>
+      </w:r>
+      <w:r>
+        <w:rPr>
+          <w:b/>
+        </w:rPr>
+        <w:t>соучастник</w:t>
+      </w:r>
+    </w:p>
+    <w:p>
+      <w:pPr>
+        <w:rPr>
+          <w:b/>
+          <w:lang w:val="en-US"/>
+        </w:rPr>
+      </w:pPr>
+      <w:r>
+        <w:rPr>
+          <w:b/>
+          <w:lang w:val="en-US"/>
+        </w:rPr>
+        <w:t xml:space="preserve">Owl </w:t>
+      </w:r>
+      <w:r>
+        <w:rPr>
+          <w:b/>
+          <w:lang w:val="en-US"/>
+        </w:rPr>
+        <w:t>–</w:t>
+      </w:r>
+      <w:r>
+        <w:rPr>
+          <w:b/>
+          <w:lang w:val="en-US"/>
+        </w:rPr>
+        <w:t xml:space="preserve"> </w:t>
+      </w:r>
+      <w:proofErr w:type="spellStart"/>
+      <w:r>
+        <w:rPr>
+          <w:b/>
+          <w:lang w:val="en-US"/>
+        </w:rPr>
+        <w:t>сова</w:t>
+      </w:r>
+      <w:proofErr w:type="spellEnd"/>
+    </w:p>
+    <w:p>
+      <w:pPr>
+        <w:rPr>
+          <w:b/>
+          <w:lang w:val="en-US"/>
+        </w:rPr>
+      </w:pPr>
+      <w:proofErr w:type="gramStart"/>
+      <w:r>
+        <w:rPr>
+          <w:b/>
+          <w:lang w:val="en-US"/>
+        </w:rPr>
+        <w:lastRenderedPageBreak/>
+        <w:t>sonar</w:t>
+      </w:r>
+      <w:proofErr w:type="gramEnd"/>
+      <w:r>
+        <w:rPr>
+          <w:b/>
+          <w:lang w:val="en-US"/>
+        </w:rPr>
+        <w:t xml:space="preserve"> -  </w:t>
+      </w:r>
+      <w:r>
+        <w:rPr>
+          <w:b/>
+        </w:rPr>
+        <w:t>ультразвуковой</w:t>
+      </w:r>
+      <w:r>
+        <w:rPr>
+          <w:b/>
+          <w:lang w:val="en-US"/>
+        </w:rPr>
+        <w:t xml:space="preserve"> </w:t>
+      </w:r>
+      <w:r>
+        <w:rPr>
+          <w:b/>
+        </w:rPr>
+        <w:t>локатор</w:t>
+      </w:r>
+    </w:p>
+    <w:p>
+      <w:pPr>
+        <w:rPr>
+          <w:b/>
+          <w:lang w:val="en-US"/>
+        </w:rPr>
+      </w:pPr>
+      <w:proofErr w:type="gramStart"/>
+      <w:r>
+        <w:rPr>
+          <w:b/>
+          <w:lang w:val="en-US"/>
+        </w:rPr>
+        <w:t>tumors</w:t>
+      </w:r>
+      <w:proofErr w:type="gramEnd"/>
+      <w:r>
+        <w:rPr>
+          <w:b/>
+          <w:lang w:val="en-US"/>
+        </w:rPr>
+        <w:t xml:space="preserve"> – </w:t>
+      </w:r>
+      <w:r>
+        <w:rPr>
+          <w:b/>
+        </w:rPr>
+        <w:t>опухоли</w:t>
+      </w:r>
+    </w:p>
+    <w:p>
+      <w:pPr>
+        <w:rPr>
+          <w:b/>
+        </w:rPr>
+      </w:pPr>
+      <w:proofErr w:type="gramStart"/>
+      <w:r>
+        <w:rPr>
+          <w:b/>
+          <w:lang w:val="en-US"/>
+        </w:rPr>
+        <w:t>depraved</w:t>
+      </w:r>
+      <w:proofErr w:type="gramEnd"/>
+      <w:r>
+        <w:rPr>
+          <w:b/>
+        </w:rPr>
+        <w:t xml:space="preserve"> – </w:t>
+      </w:r>
+      <w:r>
+        <w:rPr>
+          <w:b/>
+        </w:rPr>
+        <w:t>развращенный</w:t>
+      </w:r>
+    </w:p>
+    <w:p>
+      <w:pPr>
+        <w:rPr>
+          <w:b/>
+        </w:rPr>
+      </w:pPr>
+      <w:proofErr w:type="spellStart"/>
+      <w:r>
+        <w:rPr>
+          <w:b/>
+        </w:rPr>
+        <w:t>diluted</w:t>
+      </w:r>
+      <w:proofErr w:type="spellEnd"/>
+      <w:r>
+        <w:rPr>
+          <w:b/>
+        </w:rPr>
+        <w:t xml:space="preserve"> – </w:t>
+      </w:r>
+      <w:r>
+        <w:rPr>
+          <w:b/>
+        </w:rPr>
+        <w:t>разбавленный</w:t>
+      </w:r>
+    </w:p>
+    <w:p>
+      <w:pPr>
+        <w:rPr>
+          <w:b/>
+        </w:rPr>
+      </w:pPr>
+      <w:proofErr w:type="spellStart"/>
+      <w:r>
+        <w:rPr>
+          <w:b/>
+        </w:rPr>
+        <w:t>feasible</w:t>
+      </w:r>
+      <w:proofErr w:type="spellEnd"/>
+      <w:r>
+        <w:rPr>
+          <w:b/>
+        </w:rPr>
+        <w:t xml:space="preserve"> – </w:t>
+      </w:r>
+      <w:r>
+        <w:rPr>
+          <w:b/>
+        </w:rPr>
+        <w:t>выполнимый</w:t>
       </w:r>
     </w:p>
     <w:p>
@@ -2690,6 +3819,100 @@
       </w:pPr>
       <w:bookmarkStart w:id="0" w:name="_GoBack"/>
       <w:bookmarkEnd w:id="0"/>
+    </w:p>
+    <w:tbl>
+      <w:tblPr>
+        <w:tblW w:w="6617" w:type="dxa"/>
+        <w:tblCellSpacing w:w="15" w:type="dxa"/>
+        <w:shd w:val="clear" w:color="auto" w:fill="FFFFFF"/>
+        <w:tblCellMar>
+          <w:left w:w="0" w:type="dxa"/>
+          <w:bottom w:w="450" w:type="dxa"/>
+          <w:right w:w="0" w:type="dxa"/>
+        </w:tblCellMar>
+        <w:tblLook w:val="04A0" w:firstRow="1" w:lastRow="0" w:firstColumn="1" w:lastColumn="0" w:noHBand="0" w:noVBand="1"/>
+      </w:tblPr>
+      <w:tblGrid>
+        <w:gridCol w:w="4697"/>
+        <w:gridCol w:w="1920"/>
+      </w:tblGrid>
+      <w:tr>
+        <w:trPr>
+          <w:tblCellSpacing w:w="15" w:type="dxa"/>
+        </w:trPr>
+        <w:tc>
+          <w:tcPr>
+            <w:tcW w:w="0" w:type="auto"/>
+            <w:shd w:val="clear" w:color="auto" w:fill="FFFFFF"/>
+            <w:tcMar>
+              <w:top w:w="0" w:type="dxa"/>
+              <w:left w:w="225" w:type="dxa"/>
+              <w:bottom w:w="0" w:type="dxa"/>
+              <w:right w:w="0" w:type="dxa"/>
+            </w:tcMar>
+            <w:hideMark/>
+          </w:tcPr>
+          <w:p>
+            <w:pPr>
+              <w:spacing w:after="90" w:line="360" w:lineRule="atLeast"/>
+              <w:rPr>
+                <w:rFonts w:ascii="Arial" w:eastAsia="Times New Roman" w:hAnsi="Arial" w:cs="Arial"/>
+                <w:color w:val="777777"/>
+                <w:lang w:val="en-US" w:eastAsia="ru-RU"/>
+              </w:rPr>
+            </w:pPr>
+          </w:p>
+        </w:tc>
+        <w:tc>
+          <w:tcPr>
+            <w:tcW w:w="1875" w:type="dxa"/>
+            <w:shd w:val="clear" w:color="auto" w:fill="FFFFFF"/>
+            <w:tcMar>
+              <w:top w:w="0" w:type="dxa"/>
+              <w:left w:w="225" w:type="dxa"/>
+              <w:bottom w:w="0" w:type="dxa"/>
+              <w:right w:w="0" w:type="dxa"/>
+            </w:tcMar>
+            <w:vAlign w:val="center"/>
+            <w:hideMark/>
+          </w:tcPr>
+          <w:p>
+            <w:pPr>
+              <w:spacing w:after="0" w:line="240" w:lineRule="auto"/>
+              <w:rPr>
+                <w:rFonts w:ascii="Arial" w:eastAsia="Times New Roman" w:hAnsi="Arial" w:cs="Arial"/>
+                <w:color w:val="777777"/>
+                <w:sz w:val="24"/>
+                <w:szCs w:val="24"/>
+                <w:lang w:val="en-US" w:eastAsia="ru-RU"/>
+              </w:rPr>
+            </w:pPr>
+          </w:p>
+        </w:tc>
+      </w:tr>
+    </w:tbl>
+    <w:p>
+      <w:pPr>
+        <w:rPr>
+          <w:b/>
+          <w:lang w:val="en-US"/>
+        </w:rPr>
+      </w:pPr>
+      <w:r>
+        <w:rPr>
+          <w:b/>
+          <w:lang w:val="en-US"/>
+        </w:rPr>
+        <w:t xml:space="preserve"> </w:t>
+      </w:r>
+    </w:p>
+    <w:p>
+      <w:pPr>
+        <w:rPr>
+          <w:b/>
+          <w:lang w:val="en-US"/>
+        </w:rPr>
+      </w:pPr>
     </w:p>
     <w:sectPr>
       <w:pgSz w:w="11906" w:h="16838"/>
@@ -2699,6 +3922,127 @@
     </w:sectPr>
   </w:body>
 </w:document>
+</file>
+
+<file path=word/numbering.xml><?xml version="1.0" encoding="utf-8"?>
+<w:numbering xmlns:wpc="http://schemas.microsoft.com/office/word/2010/wordprocessingCanvas" xmlns:mc="http://schemas.openxmlformats.org/markup-compatibility/2006" xmlns:o="urn:schemas-microsoft-com:office:office" xmlns:r="http://schemas.openxmlformats.org/officeDocument/2006/relationships" xmlns:m="http://schemas.openxmlformats.org/officeDocument/2006/math" xmlns:v="urn:schemas-microsoft-com:vml" xmlns:wp14="http://schemas.microsoft.com/office/word/2010/wordprocessingDrawing" xmlns:wp="http://schemas.openxmlformats.org/drawingml/2006/wordprocessingDrawing" xmlns:w10="urn:schemas-microsoft-com:office:word" xmlns:w="http://schemas.openxmlformats.org/wordprocessingml/2006/main" xmlns:w14="http://schemas.microsoft.com/office/word/2010/wordml" xmlns:wpg="http://schemas.microsoft.com/office/word/2010/wordprocessingGroup" xmlns:wpi="http://schemas.microsoft.com/office/word/2010/wordprocessingInk" xmlns:wne="http://schemas.microsoft.com/office/word/2006/wordml" xmlns:wps="http://schemas.microsoft.com/office/word/2010/wordprocessingShape" mc:Ignorable="w14 wp14">
+  <w:abstractNum w:abstractNumId="0">
+    <w:nsid w:val="2B300E81"/>
+    <w:multiLevelType w:val="hybridMultilevel"/>
+    <w:tmpl w:val="4B708A9C"/>
+    <w:lvl w:ilvl="0" w:tplc="13ACF750">
+      <w:start w:val="1"/>
+      <w:numFmt w:val="bullet"/>
+      <w:lvlText w:val="-"/>
+      <w:lvlJc w:val="left"/>
+      <w:pPr>
+        <w:ind w:left="405" w:hanging="360"/>
+      </w:pPr>
+      <w:rPr>
+        <w:rFonts w:ascii="Calibri" w:eastAsiaTheme="minorHAnsi" w:hAnsi="Calibri" w:cstheme="minorBidi" w:hint="default"/>
+      </w:rPr>
+    </w:lvl>
+    <w:lvl w:ilvl="1" w:tplc="04190003" w:tentative="1">
+      <w:start w:val="1"/>
+      <w:numFmt w:val="bullet"/>
+      <w:lvlText w:val="o"/>
+      <w:lvlJc w:val="left"/>
+      <w:pPr>
+        <w:ind w:left="1125" w:hanging="360"/>
+      </w:pPr>
+      <w:rPr>
+        <w:rFonts w:ascii="Courier New" w:hAnsi="Courier New" w:cs="Courier New" w:hint="default"/>
+      </w:rPr>
+    </w:lvl>
+    <w:lvl w:ilvl="2" w:tplc="04190005" w:tentative="1">
+      <w:start w:val="1"/>
+      <w:numFmt w:val="bullet"/>
+      <w:lvlText w:val=""/>
+      <w:lvlJc w:val="left"/>
+      <w:pPr>
+        <w:ind w:left="1845" w:hanging="360"/>
+      </w:pPr>
+      <w:rPr>
+        <w:rFonts w:ascii="Wingdings" w:hAnsi="Wingdings" w:hint="default"/>
+      </w:rPr>
+    </w:lvl>
+    <w:lvl w:ilvl="3" w:tplc="04190001" w:tentative="1">
+      <w:start w:val="1"/>
+      <w:numFmt w:val="bullet"/>
+      <w:lvlText w:val=""/>
+      <w:lvlJc w:val="left"/>
+      <w:pPr>
+        <w:ind w:left="2565" w:hanging="360"/>
+      </w:pPr>
+      <w:rPr>
+        <w:rFonts w:ascii="Symbol" w:hAnsi="Symbol" w:hint="default"/>
+      </w:rPr>
+    </w:lvl>
+    <w:lvl w:ilvl="4" w:tplc="04190003" w:tentative="1">
+      <w:start w:val="1"/>
+      <w:numFmt w:val="bullet"/>
+      <w:lvlText w:val="o"/>
+      <w:lvlJc w:val="left"/>
+      <w:pPr>
+        <w:ind w:left="3285" w:hanging="360"/>
+      </w:pPr>
+      <w:rPr>
+        <w:rFonts w:ascii="Courier New" w:hAnsi="Courier New" w:cs="Courier New" w:hint="default"/>
+      </w:rPr>
+    </w:lvl>
+    <w:lvl w:ilvl="5" w:tplc="04190005" w:tentative="1">
+      <w:start w:val="1"/>
+      <w:numFmt w:val="bullet"/>
+      <w:lvlText w:val=""/>
+      <w:lvlJc w:val="left"/>
+      <w:pPr>
+        <w:ind w:left="4005" w:hanging="360"/>
+      </w:pPr>
+      <w:rPr>
+        <w:rFonts w:ascii="Wingdings" w:hAnsi="Wingdings" w:hint="default"/>
+      </w:rPr>
+    </w:lvl>
+    <w:lvl w:ilvl="6" w:tplc="04190001" w:tentative="1">
+      <w:start w:val="1"/>
+      <w:numFmt w:val="bullet"/>
+      <w:lvlText w:val=""/>
+      <w:lvlJc w:val="left"/>
+      <w:pPr>
+        <w:ind w:left="4725" w:hanging="360"/>
+      </w:pPr>
+      <w:rPr>
+        <w:rFonts w:ascii="Symbol" w:hAnsi="Symbol" w:hint="default"/>
+      </w:rPr>
+    </w:lvl>
+    <w:lvl w:ilvl="7" w:tplc="04190003" w:tentative="1">
+      <w:start w:val="1"/>
+      <w:numFmt w:val="bullet"/>
+      <w:lvlText w:val="o"/>
+      <w:lvlJc w:val="left"/>
+      <w:pPr>
+        <w:ind w:left="5445" w:hanging="360"/>
+      </w:pPr>
+      <w:rPr>
+        <w:rFonts w:ascii="Courier New" w:hAnsi="Courier New" w:cs="Courier New" w:hint="default"/>
+      </w:rPr>
+    </w:lvl>
+    <w:lvl w:ilvl="8" w:tplc="04190005" w:tentative="1">
+      <w:start w:val="1"/>
+      <w:numFmt w:val="bullet"/>
+      <w:lvlText w:val=""/>
+      <w:lvlJc w:val="left"/>
+      <w:pPr>
+        <w:ind w:left="6165" w:hanging="360"/>
+      </w:pPr>
+      <w:rPr>
+        <w:rFonts w:ascii="Wingdings" w:hAnsi="Wingdings" w:hint="default"/>
+      </w:rPr>
+    </w:lvl>
+  </w:abstractNum>
+  <w:num w:numId="1">
+    <w:abstractNumId w:val="0"/>
+  </w:num>
+</w:numbering>
 </file>
 
 <file path=word/styles.xml><?xml version="1.0" encoding="utf-8"?>
@@ -2907,6 +4251,22 @@
       <w:spacing w:after="0" w:line="240" w:lineRule="auto"/>
     </w:pPr>
   </w:style>
+  <w:style w:type="paragraph" w:styleId="a4">
+    <w:name w:val="List Paragraph"/>
+    <w:basedOn w:val="a"/>
+    <w:uiPriority w:val="34"/>
+    <w:qFormat/>
+    <w:rsid w:val="00B34D3A"/>
+    <w:pPr>
+      <w:ind w:left="720"/>
+      <w:contextualSpacing/>
+    </w:pPr>
+  </w:style>
+  <w:style w:type="character" w:customStyle="1" w:styleId="gt-baf-cell">
+    <w:name w:val="gt-baf-cell"/>
+    <w:basedOn w:val="a0"/>
+    <w:rsid w:val="00965FFE"/>
+  </w:style>
 </w:styles>
 </file>
 
@@ -3115,6 +4475,22 @@
     <w:pPr>
       <w:spacing w:after="0" w:line="240" w:lineRule="auto"/>
     </w:pPr>
+  </w:style>
+  <w:style w:type="paragraph" w:styleId="a4">
+    <w:name w:val="List Paragraph"/>
+    <w:basedOn w:val="a"/>
+    <w:uiPriority w:val="34"/>
+    <w:qFormat/>
+    <w:rsid w:val="00B34D3A"/>
+    <w:pPr>
+      <w:ind w:left="720"/>
+      <w:contextualSpacing/>
+    </w:pPr>
+  </w:style>
+  <w:style w:type="character" w:customStyle="1" w:styleId="gt-baf-cell">
+    <w:name w:val="gt-baf-cell"/>
+    <w:basedOn w:val="a0"/>
+    <w:rsid w:val="00965FFE"/>
   </w:style>
 </w:styles>
 </file>

--- a/EnglishWords.docx
+++ b/EnglishWords.docx
@@ -3817,8 +3817,456 @@
           <w:b/>
         </w:rPr>
       </w:pPr>
+      <w:proofErr w:type="spellStart"/>
+      <w:r>
+        <w:rPr>
+          <w:b/>
+        </w:rPr>
+        <w:t>comb</w:t>
+      </w:r>
+      <w:proofErr w:type="spellEnd"/>
+      <w:r>
+        <w:rPr>
+          <w:b/>
+        </w:rPr>
+        <w:t xml:space="preserve"> </w:t>
+      </w:r>
+      <w:r>
+        <w:rPr>
+          <w:b/>
+        </w:rPr>
+        <w:t>–</w:t>
+      </w:r>
+      <w:r>
+        <w:rPr>
+          <w:b/>
+        </w:rPr>
+        <w:t xml:space="preserve"> </w:t>
+      </w:r>
+      <w:r>
+        <w:rPr>
+          <w:b/>
+        </w:rPr>
+        <w:t>расческа</w:t>
+      </w:r>
+    </w:p>
+    <w:p>
+      <w:pPr>
+        <w:rPr>
+          <w:b/>
+        </w:rPr>
+      </w:pPr>
+      <w:proofErr w:type="spellStart"/>
+      <w:r>
+        <w:rPr>
+          <w:b/>
+        </w:rPr>
+        <w:t>aid</w:t>
+      </w:r>
+      <w:proofErr w:type="spellEnd"/>
+      <w:r>
+        <w:rPr>
+          <w:b/>
+        </w:rPr>
+        <w:t xml:space="preserve"> – </w:t>
+      </w:r>
+      <w:r>
+        <w:rPr>
+          <w:b/>
+        </w:rPr>
+        <w:t>помощь</w:t>
+      </w:r>
+      <w:r>
+        <w:rPr>
+          <w:b/>
+        </w:rPr>
+        <w:t xml:space="preserve"> </w:t>
+      </w:r>
+    </w:p>
+    <w:p>
+      <w:pPr>
+        <w:rPr>
+          <w:b/>
+        </w:rPr>
+      </w:pPr>
+      <w:proofErr w:type="spellStart"/>
+      <w:r>
+        <w:rPr>
+          <w:b/>
+        </w:rPr>
+        <w:t>abide</w:t>
+      </w:r>
+      <w:proofErr w:type="spellEnd"/>
+      <w:r>
+        <w:rPr>
+          <w:b/>
+        </w:rPr>
+        <w:t xml:space="preserve"> – </w:t>
+      </w:r>
+      <w:r>
+        <w:rPr>
+          <w:b/>
+        </w:rPr>
+        <w:t>соблюдать</w:t>
+      </w:r>
+    </w:p>
+    <w:p>
+      <w:pPr>
+        <w:rPr>
+          <w:b/>
+        </w:rPr>
+      </w:pPr>
+      <w:proofErr w:type="spellStart"/>
+      <w:r>
+        <w:rPr>
+          <w:b/>
+        </w:rPr>
+        <w:t>abetted</w:t>
+      </w:r>
+      <w:proofErr w:type="spellEnd"/>
+      <w:r>
+        <w:rPr>
+          <w:b/>
+        </w:rPr>
+        <w:t xml:space="preserve"> – </w:t>
+      </w:r>
+      <w:r>
+        <w:rPr>
+          <w:b/>
+        </w:rPr>
+        <w:t>подстрекательство</w:t>
+      </w:r>
+    </w:p>
+    <w:p>
+      <w:pPr>
+        <w:rPr>
+          <w:b/>
+        </w:rPr>
+      </w:pPr>
+      <w:proofErr w:type="spellStart"/>
+      <w:r>
+        <w:rPr>
+          <w:b/>
+        </w:rPr>
+        <w:t>specimen</w:t>
+      </w:r>
+      <w:proofErr w:type="spellEnd"/>
+      <w:r>
+        <w:rPr>
+          <w:b/>
+        </w:rPr>
+        <w:t xml:space="preserve"> – </w:t>
+      </w:r>
+      <w:r>
+        <w:rPr>
+          <w:b/>
+        </w:rPr>
+        <w:t>образец</w:t>
+      </w:r>
+    </w:p>
+    <w:p>
+      <w:pPr>
+        <w:rPr>
+          <w:b/>
+        </w:rPr>
+      </w:pPr>
+      <w:proofErr w:type="spellStart"/>
+      <w:r>
+        <w:rPr>
+          <w:b/>
+        </w:rPr>
+        <w:t>sustain</w:t>
+      </w:r>
+      <w:proofErr w:type="spellEnd"/>
+      <w:r>
+        <w:rPr>
+          <w:b/>
+        </w:rPr>
+        <w:t xml:space="preserve"> </w:t>
+      </w:r>
+      <w:r>
+        <w:rPr>
+          <w:b/>
+        </w:rPr>
+        <w:t>–</w:t>
+      </w:r>
+      <w:r>
+        <w:rPr>
+          <w:b/>
+        </w:rPr>
+        <w:t xml:space="preserve"> </w:t>
+      </w:r>
+      <w:proofErr w:type="spellStart"/>
+      <w:r>
+        <w:rPr>
+          <w:b/>
+        </w:rPr>
+        <w:t>поддерживать</w:t>
+      </w:r>
+      <w:proofErr w:type="spellEnd"/>
+    </w:p>
+    <w:p>
+      <w:pPr>
+        <w:rPr>
+          <w:b/>
+        </w:rPr>
+      </w:pPr>
+      <w:proofErr w:type="spellStart"/>
+      <w:r>
+        <w:rPr>
+          <w:b/>
+        </w:rPr>
+        <w:t>culprit</w:t>
+      </w:r>
+      <w:proofErr w:type="spellEnd"/>
+      <w:r>
+        <w:rPr>
+          <w:b/>
+        </w:rPr>
+        <w:t xml:space="preserve"> – </w:t>
+      </w:r>
+      <w:r>
+        <w:rPr>
+          <w:b/>
+        </w:rPr>
+        <w:t>преступник</w:t>
+      </w:r>
+    </w:p>
+    <w:p>
+      <w:pPr>
+        <w:rPr>
+          <w:b/>
+        </w:rPr>
+      </w:pPr>
+      <w:proofErr w:type="spellStart"/>
+      <w:r>
+        <w:rPr>
+          <w:b/>
+        </w:rPr>
+        <w:t>tissue</w:t>
+      </w:r>
+      <w:proofErr w:type="spellEnd"/>
+      <w:r>
+        <w:rPr>
+          <w:b/>
+        </w:rPr>
+        <w:t xml:space="preserve"> – </w:t>
+      </w:r>
+      <w:r>
+        <w:rPr>
+          <w:b/>
+        </w:rPr>
+        <w:t>ткань</w:t>
+      </w:r>
+    </w:p>
+    <w:p>
+      <w:pPr>
+        <w:rPr>
+          <w:b/>
+        </w:rPr>
+      </w:pPr>
+      <w:proofErr w:type="spellStart"/>
+      <w:r>
+        <w:rPr>
+          <w:b/>
+        </w:rPr>
+        <w:t>vexing</w:t>
+      </w:r>
+      <w:proofErr w:type="spellEnd"/>
+      <w:r>
+        <w:rPr>
+          <w:b/>
+        </w:rPr>
+        <w:t xml:space="preserve"> – </w:t>
+      </w:r>
+      <w:r>
+        <w:rPr>
+          <w:b/>
+        </w:rPr>
+        <w:t>раздражающий</w:t>
+      </w:r>
+    </w:p>
+    <w:p>
+      <w:pPr>
+        <w:rPr>
+          <w:b/>
+          <w:lang w:val="en-US"/>
+        </w:rPr>
+      </w:pPr>
+      <w:proofErr w:type="gramStart"/>
+      <w:r>
+        <w:rPr>
+          <w:b/>
+          <w:lang w:val="en-US"/>
+        </w:rPr>
+        <w:t>infirmary</w:t>
+      </w:r>
+      <w:proofErr w:type="gramEnd"/>
+      <w:r>
+        <w:rPr>
+          <w:b/>
+          <w:lang w:val="en-US"/>
+        </w:rPr>
+        <w:t xml:space="preserve"> – </w:t>
+      </w:r>
+      <w:r>
+        <w:rPr>
+          <w:b/>
+        </w:rPr>
+        <w:t>л</w:t>
+      </w:r>
       <w:bookmarkStart w:id="0" w:name="_GoBack"/>
       <w:bookmarkEnd w:id="0"/>
+      <w:r>
+        <w:rPr>
+          <w:b/>
+        </w:rPr>
+        <w:t>азарет</w:t>
+      </w:r>
+    </w:p>
+    <w:p>
+      <w:pPr>
+        <w:rPr>
+          <w:b/>
+          <w:lang w:val="en-US"/>
+        </w:rPr>
+      </w:pPr>
+      <w:proofErr w:type="gramStart"/>
+      <w:r>
+        <w:rPr>
+          <w:b/>
+          <w:lang w:val="en-US"/>
+        </w:rPr>
+        <w:t>obstacle</w:t>
+      </w:r>
+      <w:proofErr w:type="gramEnd"/>
+      <w:r>
+        <w:rPr>
+          <w:b/>
+          <w:lang w:val="en-US"/>
+        </w:rPr>
+        <w:t xml:space="preserve"> – </w:t>
+      </w:r>
+      <w:r>
+        <w:rPr>
+          <w:b/>
+        </w:rPr>
+        <w:t>препятствие</w:t>
+      </w:r>
+    </w:p>
+    <w:p>
+      <w:pPr>
+        <w:rPr>
+          <w:b/>
+        </w:rPr>
+      </w:pPr>
+      <w:proofErr w:type="gramStart"/>
+      <w:r>
+        <w:rPr>
+          <w:b/>
+          <w:lang w:val="en-US"/>
+        </w:rPr>
+        <w:t>occupied</w:t>
+      </w:r>
+      <w:proofErr w:type="gramEnd"/>
+      <w:r>
+        <w:rPr>
+          <w:b/>
+          <w:lang w:val="en-US"/>
+        </w:rPr>
+        <w:t xml:space="preserve"> </w:t>
+      </w:r>
+      <w:r>
+        <w:rPr>
+          <w:b/>
+          <w:lang w:val="en-US"/>
+        </w:rPr>
+        <w:t>–</w:t>
+      </w:r>
+      <w:r>
+        <w:rPr>
+          <w:b/>
+          <w:lang w:val="en-US"/>
+        </w:rPr>
+        <w:t xml:space="preserve"> </w:t>
+      </w:r>
+      <w:proofErr w:type="spellStart"/>
+      <w:r>
+        <w:rPr>
+          <w:b/>
+          <w:lang w:val="en-US"/>
+        </w:rPr>
+        <w:t>занятый</w:t>
+      </w:r>
+      <w:proofErr w:type="spellEnd"/>
+    </w:p>
+    <w:p>
+      <w:pPr>
+        <w:rPr>
+          <w:b/>
+        </w:rPr>
+      </w:pPr>
+      <w:proofErr w:type="spellStart"/>
+      <w:r>
+        <w:rPr>
+          <w:b/>
+        </w:rPr>
+        <w:t>fragile</w:t>
+      </w:r>
+      <w:proofErr w:type="spellEnd"/>
+      <w:r>
+        <w:rPr>
+          <w:b/>
+        </w:rPr>
+        <w:t xml:space="preserve"> – </w:t>
+      </w:r>
+      <w:r>
+        <w:rPr>
+          <w:b/>
+        </w:rPr>
+        <w:t>хрупкое</w:t>
+      </w:r>
+    </w:p>
+    <w:p>
+      <w:pPr>
+        <w:rPr>
+          <w:b/>
+        </w:rPr>
+      </w:pPr>
+      <w:proofErr w:type="spellStart"/>
+      <w:r>
+        <w:rPr>
+          <w:b/>
+        </w:rPr>
+        <w:t>envious</w:t>
+      </w:r>
+      <w:proofErr w:type="spellEnd"/>
+      <w:r>
+        <w:rPr>
+          <w:b/>
+        </w:rPr>
+        <w:t xml:space="preserve"> – </w:t>
+      </w:r>
+      <w:r>
+        <w:rPr>
+          <w:b/>
+        </w:rPr>
+        <w:t>завистливый</w:t>
+      </w:r>
+    </w:p>
+    <w:p>
+      <w:pPr>
+        <w:rPr>
+          <w:b/>
+        </w:rPr>
+      </w:pPr>
+    </w:p>
+    <w:p>
+      <w:pPr>
+        <w:rPr>
+          <w:b/>
+        </w:rPr>
+      </w:pPr>
     </w:p>
     <w:tbl>
       <w:tblPr>
